--- a/Ответы в НЦЗПД/Ответ на предписание НЦЗПД от 17.04.2025 №2/Ответ №1 на Предписание НЦЗПД  от 17.04.2025.docx
+++ b/Ответы в НЦЗПД/Ответ на предписание НЦЗПД от 17.04.2025 №2/Ответ №1 на Предписание НЦЗПД  от 17.04.2025.docx
@@ -120,9 +120,8 @@
                 <w:rFonts w:ascii="Times New Roman" w:hAnsi="Times New Roman"/>
                 <w:sz w:val="28"/>
                 <w:szCs w:val="28"/>
-                <w:lang w:val="en-US"/>
               </w:rPr>
-              <w:t>310</w:t>
+              <w:t>230</w:t>
             </w:r>
             <w:r>
               <w:rPr>
@@ -138,41 +137,7 @@
                 <w:sz w:val="28"/>
                 <w:szCs w:val="28"/>
               </w:rPr>
-              <w:t>0</w:t>
-            </w:r>
-            <w:r>
-              <w:rPr>
-                <w:rFonts w:ascii="Times New Roman" w:hAnsi="Times New Roman"/>
-                <w:sz w:val="28"/>
-                <w:szCs w:val="28"/>
-                <w:lang w:val="en-US"/>
-              </w:rPr>
-              <w:t>7</w:t>
-            </w:r>
-            <w:r>
-              <w:rPr>
-                <w:rFonts w:ascii="Times New Roman" w:hAnsi="Times New Roman"/>
-                <w:sz w:val="28"/>
-                <w:szCs w:val="28"/>
-              </w:rPr>
-              <w:t>.0</w:t>
-            </w:r>
-            <w:r>
-              <w:rPr>
-                <w:rFonts w:ascii="Times New Roman" w:hAnsi="Times New Roman"/>
-                <w:sz w:val="28"/>
-                <w:szCs w:val="28"/>
-                <w:lang w:val="en-US"/>
-              </w:rPr>
-              <w:t>8</w:t>
-            </w:r>
-            <w:r>
-              <w:rPr>
-                <w:rFonts w:ascii="Times New Roman" w:hAnsi="Times New Roman"/>
-                <w:sz w:val="28"/>
-                <w:szCs w:val="28"/>
-              </w:rPr>
-              <w:t>.2025</w:t>
+              <w:t>09.06.2025</w:t>
             </w:r>
           </w:p>
         </w:tc>
@@ -183,9 +148,10 @@
           <w:p>
             <w:pPr>
               <w:ind w:left="467"/>
-              <w:jc w:val="both"/>
               <w:rPr>
                 <w:rFonts w:ascii="Times New Roman" w:hAnsi="Times New Roman"/>
+                <w:b/>
+                <w:bCs/>
                 <w:color w:val="171717"/>
                 <w:sz w:val="28"/>
                 <w:szCs w:val="28"/>
@@ -195,6 +161,8 @@
             <w:r>
               <w:rPr>
                 <w:rFonts w:ascii="Times New Roman" w:hAnsi="Times New Roman"/>
+                <w:b/>
+                <w:bCs/>
                 <w:color w:val="171717"/>
                 <w:sz w:val="28"/>
                 <w:szCs w:val="28"/>
@@ -206,9 +174,10 @@
           <w:p>
             <w:pPr>
               <w:ind w:left="467"/>
-              <w:jc w:val="both"/>
               <w:rPr>
                 <w:rFonts w:ascii="Times New Roman" w:hAnsi="Times New Roman"/>
+                <w:b/>
+                <w:bCs/>
                 <w:color w:val="171717"/>
                 <w:sz w:val="28"/>
                 <w:szCs w:val="28"/>
@@ -218,6 +187,8 @@
             <w:r>
               <w:rPr>
                 <w:rFonts w:ascii="Times New Roman" w:hAnsi="Times New Roman"/>
+                <w:b/>
+                <w:bCs/>
                 <w:color w:val="171717"/>
                 <w:sz w:val="28"/>
                 <w:szCs w:val="28"/>
@@ -229,7 +200,6 @@
           <w:p>
             <w:pPr>
               <w:ind w:left="467"/>
-              <w:jc w:val="both"/>
               <w:rPr>
                 <w:rFonts w:ascii="Times New Roman" w:hAnsi="Times New Roman"/>
                 <w:sz w:val="28"/>
@@ -239,6 +209,8 @@
             <w:r>
               <w:rPr>
                 <w:rFonts w:ascii="Times New Roman" w:hAnsi="Times New Roman"/>
+                <w:b/>
+                <w:bCs/>
                 <w:color w:val="171717"/>
                 <w:sz w:val="28"/>
                 <w:szCs w:val="28"/>
@@ -278,7 +250,90 @@
           <w:szCs w:val="28"/>
           <w:lang w:eastAsia="ru-RU"/>
         </w:rPr>
-        <w:t>В ответ на предписание №4-4/703 от 17.04.2025 «Об устранении выявленных нарушений» сообщаем, что требование №2, касающееся разработки и введения в действие Положения о порядке доступа к персональным данным, включая данные, обрабатываемые в информационных ресурсах (системах), выполнено в полном объеме.</w:t>
+        <w:t>В ответ на предписание №4-4/703 от 17.04.2025</w:t>
+      </w:r>
+      <w:r>
+        <w:rPr>
+          <w:rFonts w:ascii="Times New Roman" w:eastAsia="Times New Roman" w:hAnsi="Times New Roman"/>
+          <w:sz w:val="28"/>
+          <w:szCs w:val="28"/>
+          <w:lang w:eastAsia="ru-RU"/>
+        </w:rPr>
+        <w:t xml:space="preserve"> </w:t>
+      </w:r>
+      <w:r>
+        <w:rPr>
+          <w:rFonts w:ascii="Times New Roman" w:eastAsia="Times New Roman" w:hAnsi="Times New Roman"/>
+          <w:sz w:val="28"/>
+          <w:szCs w:val="28"/>
+          <w:lang w:eastAsia="ru-RU"/>
+        </w:rPr>
+        <w:t>года</w:t>
+      </w:r>
+      <w:r>
+        <w:rPr>
+          <w:rFonts w:ascii="Times New Roman" w:eastAsia="Times New Roman" w:hAnsi="Times New Roman"/>
+          <w:sz w:val="28"/>
+          <w:szCs w:val="28"/>
+          <w:lang w:eastAsia="ru-RU"/>
+        </w:rPr>
+        <w:t xml:space="preserve"> «Об устранении выявленных нарушений»</w:t>
+      </w:r>
+      <w:r>
+        <w:rPr>
+          <w:rFonts w:ascii="Times New Roman" w:eastAsia="Times New Roman" w:hAnsi="Times New Roman"/>
+          <w:sz w:val="28"/>
+          <w:szCs w:val="28"/>
+          <w:lang w:eastAsia="ru-RU"/>
+        </w:rPr>
+        <w:t xml:space="preserve"> сообщаем, что требование №1, касающееся разработки перечня информационных ресурсов (систем), содержащих персональные данные, собственником которых является ООО «</w:t>
+      </w:r>
+      <w:proofErr w:type="spellStart"/>
+      <w:r>
+        <w:rPr>
+          <w:rFonts w:ascii="Times New Roman" w:eastAsia="Times New Roman" w:hAnsi="Times New Roman"/>
+          <w:sz w:val="28"/>
+          <w:szCs w:val="28"/>
+          <w:lang w:eastAsia="ru-RU"/>
+        </w:rPr>
+        <w:t>Астомстрой</w:t>
+      </w:r>
+      <w:proofErr w:type="spellEnd"/>
+      <w:r>
+        <w:rPr>
+          <w:rFonts w:ascii="Times New Roman" w:eastAsia="Times New Roman" w:hAnsi="Times New Roman"/>
+          <w:sz w:val="28"/>
+          <w:szCs w:val="28"/>
+          <w:lang w:eastAsia="ru-RU"/>
+        </w:rPr>
+        <w:t>», выполнено в полном объеме.</w:t>
+      </w:r>
+      <w:r>
+        <w:rPr>
+          <w:rFonts w:ascii="Times New Roman" w:eastAsia="Times New Roman" w:hAnsi="Times New Roman"/>
+          <w:sz w:val="28"/>
+          <w:szCs w:val="28"/>
+          <w:lang w:eastAsia="ru-RU"/>
+        </w:rPr>
+        <w:t xml:space="preserve"> </w:t>
+      </w:r>
+      <w:r>
+        <w:rPr>
+          <w:rFonts w:ascii="Times New Roman" w:eastAsia="Times New Roman" w:hAnsi="Times New Roman"/>
+          <w:sz w:val="28"/>
+          <w:szCs w:val="28"/>
+          <w:lang w:eastAsia="ru-RU"/>
+        </w:rPr>
+        <w:t>В качестве подтверждения выполнения данного требования к настоящему письму прилагается Приказа директора ООО «Астомстрой» №159 от 05.06.2025 года «Об информационных ресурсах (системах), содержащих персональные данные»</w:t>
+      </w:r>
+      <w:r>
+        <w:rPr>
+          <w:rFonts w:ascii="Times New Roman" w:eastAsia="Times New Roman" w:hAnsi="Times New Roman"/>
+          <w:sz w:val="28"/>
+          <w:szCs w:val="28"/>
+          <w:lang w:eastAsia="ru-RU"/>
+        </w:rPr>
+        <w:t xml:space="preserve"> с приложением.</w:t>
       </w:r>
     </w:p>
     <w:p>
@@ -293,6 +348,266 @@
           <w:lang w:eastAsia="ru-RU"/>
         </w:rPr>
       </w:pPr>
+      <w:r>
+        <w:rPr>
+          <w:rFonts w:ascii="Times New Roman" w:eastAsia="Times New Roman" w:hAnsi="Times New Roman"/>
+          <w:sz w:val="28"/>
+          <w:szCs w:val="28"/>
+          <w:lang w:eastAsia="ru-RU"/>
+        </w:rPr>
+        <w:t xml:space="preserve"> В настоящее время нами ведется работа по выполнению требований №2 и №3. В частности, разрабатывается порядок доступа к персональным данным, включая те, что обрабатываются в информационных ресурсах, а также проводятся мероприятия по технической и криптографической защите персональных данных в порядке, установленном Оперативно-аналитическим центром при Президенте Республики Беларусь для информационных ресурсов (систем), не имеющих аттестатов соответствия системы защиты информации.</w:t>
+      </w:r>
+    </w:p>
+    <w:p>
+      <w:pPr>
+        <w:spacing w:after="0" w:line="240" w:lineRule="auto"/>
+        <w:ind w:firstLine="708"/>
+        <w:jc w:val="both"/>
+        <w:rPr>
+          <w:rFonts w:ascii="Times New Roman" w:eastAsia="Times New Roman" w:hAnsi="Times New Roman"/>
+          <w:sz w:val="28"/>
+          <w:szCs w:val="28"/>
+          <w:lang w:eastAsia="ru-RU"/>
+        </w:rPr>
+      </w:pPr>
+      <w:r>
+        <w:rPr>
+          <w:rFonts w:ascii="Times New Roman" w:eastAsia="Times New Roman" w:hAnsi="Times New Roman"/>
+          <w:sz w:val="28"/>
+          <w:szCs w:val="28"/>
+          <w:lang w:eastAsia="ru-RU"/>
+        </w:rPr>
+        <w:t>Отсрочка исполнения требования №2 обусловлена проведением комплексного аудита всех информационных систем</w:t>
+      </w:r>
+      <w:r>
+        <w:rPr>
+          <w:rFonts w:ascii="Times New Roman" w:eastAsia="Times New Roman" w:hAnsi="Times New Roman"/>
+          <w:sz w:val="28"/>
+          <w:szCs w:val="28"/>
+          <w:lang w:eastAsia="ru-RU"/>
+        </w:rPr>
+        <w:t xml:space="preserve"> (ресурсов) организации</w:t>
+      </w:r>
+      <w:r>
+        <w:rPr>
+          <w:rFonts w:ascii="Times New Roman" w:eastAsia="Times New Roman" w:hAnsi="Times New Roman"/>
+          <w:sz w:val="28"/>
+          <w:szCs w:val="28"/>
+          <w:lang w:eastAsia="ru-RU"/>
+        </w:rPr>
+        <w:t xml:space="preserve"> с целью выявления процессов обработки персональных данных. В рамках данного мероприятия издан Приказ директора ООО «</w:t>
+      </w:r>
+      <w:proofErr w:type="spellStart"/>
+      <w:r>
+        <w:rPr>
+          <w:rFonts w:ascii="Times New Roman" w:eastAsia="Times New Roman" w:hAnsi="Times New Roman"/>
+          <w:sz w:val="28"/>
+          <w:szCs w:val="28"/>
+          <w:lang w:eastAsia="ru-RU"/>
+        </w:rPr>
+        <w:t>Астомстрой</w:t>
+      </w:r>
+      <w:proofErr w:type="spellEnd"/>
+      <w:r>
+        <w:rPr>
+          <w:rFonts w:ascii="Times New Roman" w:eastAsia="Times New Roman" w:hAnsi="Times New Roman"/>
+          <w:sz w:val="28"/>
+          <w:szCs w:val="28"/>
+          <w:lang w:eastAsia="ru-RU"/>
+        </w:rPr>
+        <w:t>» №</w:t>
+      </w:r>
+      <w:r>
+        <w:rPr>
+          <w:rFonts w:ascii="Times New Roman" w:eastAsia="Times New Roman" w:hAnsi="Times New Roman"/>
+          <w:sz w:val="28"/>
+          <w:szCs w:val="28"/>
+          <w:lang w:eastAsia="ru-RU"/>
+        </w:rPr>
+        <w:t>163</w:t>
+      </w:r>
+      <w:r>
+        <w:rPr>
+          <w:rFonts w:ascii="Times New Roman" w:eastAsia="Times New Roman" w:hAnsi="Times New Roman"/>
+          <w:sz w:val="28"/>
+          <w:szCs w:val="28"/>
+          <w:lang w:eastAsia="ru-RU"/>
+        </w:rPr>
+        <w:t xml:space="preserve"> от </w:t>
+      </w:r>
+      <w:r>
+        <w:rPr>
+          <w:rFonts w:ascii="Times New Roman" w:eastAsia="Times New Roman" w:hAnsi="Times New Roman"/>
+          <w:sz w:val="28"/>
+          <w:szCs w:val="28"/>
+          <w:lang w:eastAsia="ru-RU"/>
+        </w:rPr>
+        <w:t xml:space="preserve">09.06.2025 </w:t>
+      </w:r>
+      <w:r>
+        <w:rPr>
+          <w:rFonts w:ascii="Times New Roman" w:eastAsia="Times New Roman" w:hAnsi="Times New Roman"/>
+          <w:sz w:val="28"/>
+          <w:szCs w:val="28"/>
+          <w:lang w:eastAsia="ru-RU"/>
+        </w:rPr>
+        <w:t>года. По итогам аудита будет произведена актуализация Реестра обработки персональных данных с детальным описанием всех бизнес-процессов, в рамках которых осуществляется обработка персональных данных, а также установлен порядок доступа к ним, включая данные, обрабатываемые в информационных ресурсах (системах).</w:t>
+      </w:r>
+    </w:p>
+    <w:p>
+      <w:pPr>
+        <w:spacing w:after="0" w:line="240" w:lineRule="auto"/>
+        <w:ind w:firstLine="708"/>
+        <w:jc w:val="both"/>
+        <w:rPr>
+          <w:rFonts w:ascii="Times New Roman" w:eastAsia="Times New Roman" w:hAnsi="Times New Roman"/>
+          <w:sz w:val="28"/>
+          <w:szCs w:val="28"/>
+          <w:lang w:eastAsia="ru-RU"/>
+        </w:rPr>
+      </w:pPr>
+      <w:r>
+        <w:rPr>
+          <w:rFonts w:ascii="Times New Roman" w:eastAsia="Times New Roman" w:hAnsi="Times New Roman"/>
+          <w:sz w:val="28"/>
+          <w:szCs w:val="28"/>
+          <w:lang w:eastAsia="ru-RU"/>
+        </w:rPr>
+        <w:t>В то же время, для реализации требования №3 между ООО «Астомстрой» и ООО «</w:t>
+      </w:r>
+      <w:proofErr w:type="spellStart"/>
+      <w:r>
+        <w:rPr>
+          <w:rFonts w:ascii="Times New Roman" w:eastAsia="Times New Roman" w:hAnsi="Times New Roman"/>
+          <w:sz w:val="28"/>
+          <w:szCs w:val="28"/>
+          <w:lang w:eastAsia="ru-RU"/>
+        </w:rPr>
+        <w:t>SoftClub</w:t>
+      </w:r>
+      <w:proofErr w:type="spellEnd"/>
+      <w:r>
+        <w:rPr>
+          <w:rFonts w:ascii="Times New Roman" w:eastAsia="Times New Roman" w:hAnsi="Times New Roman"/>
+          <w:sz w:val="28"/>
+          <w:szCs w:val="28"/>
+          <w:lang w:eastAsia="ru-RU"/>
+        </w:rPr>
+        <w:t xml:space="preserve">» заключён </w:t>
+      </w:r>
+      <w:r>
+        <w:rPr>
+          <w:rFonts w:ascii="Times New Roman" w:eastAsia="Times New Roman" w:hAnsi="Times New Roman"/>
+          <w:sz w:val="28"/>
+          <w:szCs w:val="28"/>
+          <w:lang w:eastAsia="ru-RU"/>
+        </w:rPr>
+        <w:t>договор</w:t>
+      </w:r>
+      <w:r>
+        <w:rPr>
+          <w:rFonts w:ascii="Times New Roman" w:eastAsia="Times New Roman" w:hAnsi="Times New Roman"/>
+          <w:sz w:val="28"/>
+          <w:szCs w:val="28"/>
+          <w:lang w:eastAsia="ru-RU"/>
+        </w:rPr>
+        <w:t xml:space="preserve"> № </w:t>
+      </w:r>
+      <w:r>
+        <w:rPr>
+          <w:rFonts w:ascii="Times New Roman" w:eastAsia="Times New Roman" w:hAnsi="Times New Roman"/>
+          <w:sz w:val="28"/>
+          <w:szCs w:val="28"/>
+          <w:lang w:eastAsia="ru-RU"/>
+        </w:rPr>
+        <w:t>С25-058</w:t>
+      </w:r>
+      <w:r>
+        <w:rPr>
+          <w:rFonts w:ascii="Times New Roman" w:eastAsia="Times New Roman" w:hAnsi="Times New Roman"/>
+          <w:sz w:val="28"/>
+          <w:szCs w:val="28"/>
+          <w:lang w:eastAsia="ru-RU"/>
+        </w:rPr>
+        <w:t xml:space="preserve"> от </w:t>
+      </w:r>
+      <w:r>
+        <w:rPr>
+          <w:rFonts w:ascii="Times New Roman" w:eastAsia="Times New Roman" w:hAnsi="Times New Roman"/>
+          <w:sz w:val="28"/>
+          <w:szCs w:val="28"/>
+          <w:lang w:eastAsia="ru-RU"/>
+        </w:rPr>
+        <w:t>01</w:t>
+      </w:r>
+      <w:r>
+        <w:rPr>
+          <w:rFonts w:ascii="Times New Roman" w:eastAsia="Times New Roman" w:hAnsi="Times New Roman"/>
+          <w:sz w:val="28"/>
+          <w:szCs w:val="28"/>
+          <w:lang w:eastAsia="ru-RU"/>
+        </w:rPr>
+        <w:t>.04.2025</w:t>
+      </w:r>
+      <w:r>
+        <w:rPr>
+          <w:rFonts w:ascii="Times New Roman" w:eastAsia="Times New Roman" w:hAnsi="Times New Roman"/>
+          <w:sz w:val="28"/>
+          <w:szCs w:val="28"/>
+          <w:lang w:eastAsia="ru-RU"/>
+        </w:rPr>
+        <w:t xml:space="preserve"> </w:t>
+      </w:r>
+      <w:r>
+        <w:rPr>
+          <w:rFonts w:ascii="Times New Roman" w:eastAsia="Times New Roman" w:hAnsi="Times New Roman"/>
+          <w:sz w:val="28"/>
+          <w:szCs w:val="28"/>
+          <w:lang w:eastAsia="ru-RU"/>
+        </w:rPr>
+        <w:t>на оказание услуг по проектированию, созданию, аттестации и сопровождению системы защиты информации</w:t>
+      </w:r>
+      <w:r>
+        <w:rPr>
+          <w:rFonts w:ascii="Times New Roman" w:eastAsia="Times New Roman" w:hAnsi="Times New Roman"/>
+          <w:sz w:val="28"/>
+          <w:szCs w:val="28"/>
+          <w:lang w:eastAsia="ru-RU"/>
+        </w:rPr>
+        <w:t>.</w:t>
+      </w:r>
+    </w:p>
+    <w:p>
+      <w:pPr>
+        <w:spacing w:after="0" w:line="240" w:lineRule="auto"/>
+        <w:ind w:firstLine="708"/>
+        <w:jc w:val="both"/>
+        <w:rPr>
+          <w:rFonts w:ascii="Times New Roman" w:eastAsia="Times New Roman" w:hAnsi="Times New Roman"/>
+          <w:sz w:val="28"/>
+          <w:szCs w:val="28"/>
+          <w:lang w:eastAsia="ru-RU"/>
+        </w:rPr>
+      </w:pPr>
+      <w:r>
+        <w:rPr>
+          <w:rFonts w:ascii="Times New Roman" w:eastAsia="Times New Roman" w:hAnsi="Times New Roman"/>
+          <w:sz w:val="28"/>
+          <w:szCs w:val="28"/>
+          <w:lang w:eastAsia="ru-RU"/>
+        </w:rPr>
+        <w:lastRenderedPageBreak/>
+        <w:t>На основании изложенного просим Вас продлить сроки исполнения требования №2 до 16.08.2025 года</w:t>
+      </w:r>
+      <w:r>
+        <w:rPr>
+          <w:rFonts w:ascii="Times New Roman" w:eastAsia="Times New Roman" w:hAnsi="Times New Roman"/>
+          <w:sz w:val="28"/>
+          <w:szCs w:val="28"/>
+          <w:lang w:eastAsia="ru-RU"/>
+        </w:rPr>
+        <w:t>.</w:t>
+      </w:r>
     </w:p>
     <w:p>
       <w:pPr>
@@ -306,7 +621,6 @@
           <w:color w:val="000000"/>
           <w:sz w:val="28"/>
           <w:szCs w:val="28"/>
-          <w:lang w:val="en-US"/>
         </w:rPr>
       </w:pPr>
     </w:p>
